--- a/Grupo_5/Anexos/Manual Del Sistema.docx
+++ b/Grupo_5/Anexos/Manual Del Sistema.docx
@@ -14,7 +14,6 @@
           <w:docPartUnique/>
         </w:docPartObj>
       </w:sdtPr>
-      <w:sdtEndPr/>
       <w:sdtContent>
         <w:p>
           <w:pPr>
@@ -154,7 +153,6 @@
                                       <w:calendar w:val="gregorian"/>
                                     </w:date>
                                   </w:sdtPr>
-                                  <w:sdtEndPr/>
                                   <w:sdtContent>
                                     <w:p>
                                       <w:pPr>
@@ -3467,7 +3465,6 @@
                                 <w:calendar w:val="gregorian"/>
                               </w:date>
                             </w:sdtPr>
-                            <w:sdtEndPr/>
                             <w:sdtContent>
                               <w:p>
                                 <w:pPr>
@@ -3696,7 +3693,6 @@
                                     <w:dataBinding w:prefixMappings="xmlns:ns0='http://purl.org/dc/elements/1.1/' xmlns:ns1='http://schemas.openxmlformats.org/package/2006/metadata/core-properties' " w:xpath="/ns1:coreProperties[1]/ns0:title[1]" w:storeItemID="{6C3C8BC8-F283-45AE-878A-BAB7291924A1}"/>
                                     <w:text/>
                                   </w:sdtPr>
-                                  <w:sdtEndPr/>
                                   <w:sdtContent>
                                     <w:r>
                                       <w:rPr>
@@ -3733,7 +3729,6 @@
                                     <w:dataBinding w:prefixMappings="xmlns:ns0='http://purl.org/dc/elements/1.1/' xmlns:ns1='http://schemas.openxmlformats.org/package/2006/metadata/core-properties' " w:xpath="/ns1:coreProperties[1]/ns0:subject[1]" w:storeItemID="{6C3C8BC8-F283-45AE-878A-BAB7291924A1}"/>
                                     <w:text/>
                                   </w:sdtPr>
-                                  <w:sdtEndPr/>
                                   <w:sdtContent>
                                     <w:r>
                                       <w:rPr>
@@ -3800,7 +3795,6 @@
                               <w:dataBinding w:prefixMappings="xmlns:ns0='http://purl.org/dc/elements/1.1/' xmlns:ns1='http://schemas.openxmlformats.org/package/2006/metadata/core-properties' " w:xpath="/ns1:coreProperties[1]/ns0:title[1]" w:storeItemID="{6C3C8BC8-F283-45AE-878A-BAB7291924A1}"/>
                               <w:text/>
                             </w:sdtPr>
-                            <w:sdtEndPr/>
                             <w:sdtContent>
                               <w:r>
                                 <w:rPr>
@@ -3837,7 +3831,6 @@
                               <w:dataBinding w:prefixMappings="xmlns:ns0='http://purl.org/dc/elements/1.1/' xmlns:ns1='http://schemas.openxmlformats.org/package/2006/metadata/core-properties' " w:xpath="/ns1:coreProperties[1]/ns0:subject[1]" w:storeItemID="{6C3C8BC8-F283-45AE-878A-BAB7291924A1}"/>
                               <w:text/>
                             </w:sdtPr>
-                            <w:sdtEndPr/>
                             <w:sdtContent>
                               <w:r>
                                 <w:rPr>
@@ -11282,8 +11275,6 @@
         <w:pStyle w:val="Ttulo3"/>
       </w:pPr>
       <w:bookmarkStart w:id="13" w:name="_Toc510398100"/>
-      <w:bookmarkStart w:id="14" w:name="_GoBack"/>
-      <w:bookmarkEnd w:id="14"/>
       <w:r>
         <w:t>Glosario</w:t>
       </w:r>
@@ -13502,7 +13493,7 @@
           <w:szCs w:val="24"/>
         </w:rPr>
       </w:pPr>
-      <w:bookmarkStart w:id="15" w:name="OLE_LINK8"/>
+      <w:bookmarkStart w:id="14" w:name="OLE_LINK8"/>
       <w:r>
         <w:rPr>
           <w:rFonts w:asciiTheme="minorBidi" w:hAnsiTheme="minorBidi"/>
@@ -13738,7 +13729,7 @@
         <w:t>La plataforma indica que el usuario que los datos ingresados no coinciden con los registrados.</w:t>
       </w:r>
     </w:p>
-    <w:bookmarkEnd w:id="15"/>
+    <w:bookmarkEnd w:id="14"/>
     <w:p>
       <w:pPr>
         <w:pStyle w:val="Prrafodelista"/>
@@ -13975,8 +13966,8 @@
       <w:pPr>
         <w:pStyle w:val="Ttulo1"/>
       </w:pPr>
-      <w:bookmarkStart w:id="16" w:name="OLE_LINK13"/>
-      <w:bookmarkStart w:id="17" w:name="OLE_LINK14"/>
+      <w:bookmarkStart w:id="15" w:name="OLE_LINK13"/>
+      <w:bookmarkStart w:id="16" w:name="OLE_LINK14"/>
       <w:r>
         <w:t xml:space="preserve">Caso de uso </w:t>
       </w:r>
@@ -13986,8 +13977,8 @@
       <w:r>
         <w:t xml:space="preserve"> estado de la mercancía</w:t>
       </w:r>
+      <w:bookmarkEnd w:id="15"/>
       <w:bookmarkEnd w:id="16"/>
-      <w:bookmarkEnd w:id="17"/>
     </w:p>
     <w:p>
       <w:pPr>
@@ -15031,9 +15022,9 @@
       <w:pPr>
         <w:pStyle w:val="Ttulo1"/>
       </w:pPr>
-      <w:bookmarkStart w:id="18" w:name="OLE_LINK25"/>
-      <w:bookmarkStart w:id="19" w:name="OLE_LINK26"/>
-      <w:bookmarkStart w:id="20" w:name="OLE_LINK27"/>
+      <w:bookmarkStart w:id="17" w:name="OLE_LINK25"/>
+      <w:bookmarkStart w:id="18" w:name="OLE_LINK26"/>
+      <w:bookmarkStart w:id="19" w:name="OLE_LINK27"/>
       <w:r>
         <w:t xml:space="preserve">Caso de uso </w:t>
       </w:r>
@@ -15041,9 +15032,9 @@
         <w:t>Consultar estado de la mercancía</w:t>
       </w:r>
     </w:p>
+    <w:bookmarkEnd w:id="17"/>
     <w:bookmarkEnd w:id="18"/>
     <w:bookmarkEnd w:id="19"/>
-    <w:bookmarkEnd w:id="20"/>
     <w:p>
       <w:pPr>
         <w:pStyle w:val="Prrafodelista"/>
@@ -16870,8 +16861,8 @@
       <w:pPr>
         <w:pStyle w:val="Ttulo1"/>
       </w:pPr>
-      <w:bookmarkStart w:id="21" w:name="OLE_LINK23"/>
-      <w:bookmarkStart w:id="22" w:name="OLE_LINK24"/>
+      <w:bookmarkStart w:id="20" w:name="OLE_LINK23"/>
+      <w:bookmarkStart w:id="21" w:name="OLE_LINK24"/>
       <w:r>
         <w:t xml:space="preserve">Caso de uso </w:t>
       </w:r>
@@ -17119,8 +17110,8 @@
           <w:szCs w:val="24"/>
         </w:rPr>
       </w:pPr>
-      <w:bookmarkStart w:id="23" w:name="OLE_LINK21"/>
-      <w:bookmarkStart w:id="24" w:name="OLE_LINK22"/>
+      <w:bookmarkStart w:id="22" w:name="OLE_LINK21"/>
+      <w:bookmarkStart w:id="23" w:name="OLE_LINK22"/>
       <w:r>
         <w:rPr>
           <w:rFonts w:asciiTheme="minorBidi" w:hAnsiTheme="minorBidi"/>
@@ -17140,8 +17131,8 @@
         <w:t xml:space="preserve"> </w:t>
       </w:r>
     </w:p>
+    <w:bookmarkEnd w:id="22"/>
     <w:bookmarkEnd w:id="23"/>
-    <w:bookmarkEnd w:id="24"/>
     <w:p>
       <w:pPr>
         <w:pStyle w:val="Prrafodelista"/>
@@ -17754,8 +17745,8 @@
         <w:t xml:space="preserve">reciba una nueva mercancía. </w:t>
       </w:r>
     </w:p>
+    <w:bookmarkEnd w:id="20"/>
     <w:bookmarkEnd w:id="21"/>
-    <w:bookmarkEnd w:id="22"/>
     <w:p>
       <w:pPr>
         <w:pStyle w:val="Ttulo1"/>
@@ -18608,15 +18599,141 @@
     </w:p>
     <w:p>
       <w:pPr>
-        <w:pStyle w:val="Prrafodelista"/>
-        <w:ind w:left="0"/>
-        <w:jc w:val="both"/>
-        <w:rPr>
-          <w:rFonts w:asciiTheme="minorBidi" w:hAnsiTheme="minorBidi"/>
-          <w:sz w:val="24"/>
-          <w:szCs w:val="24"/>
-        </w:rPr>
-      </w:pPr>
+        <w:pStyle w:val="Ttulo2"/>
+        <w:rPr>
+          <w:sz w:val="32"/>
+          <w:szCs w:val="28"/>
+        </w:rPr>
+      </w:pPr>
+      <w:r>
+        <w:rPr>
+          <w:sz w:val="32"/>
+          <w:szCs w:val="28"/>
+        </w:rPr>
+        <w:t>Vista de proceso</w:t>
+      </w:r>
+    </w:p>
+    <w:p/>
+    <w:p>
+      <w:pPr>
+        <w:pStyle w:val="Ttulo3"/>
+      </w:pPr>
+      <w:r>
+        <w:t>Diagramas de secuencia</w:t>
+      </w:r>
+    </w:p>
+    <w:p>
+      <w:pPr>
+        <w:jc w:val="both"/>
+        <w:rPr>
+          <w:rFonts w:ascii="Arial" w:hAnsi="Arial" w:cs="Arial"/>
+          <w:sz w:val="24"/>
+        </w:rPr>
+      </w:pPr>
+      <w:bookmarkStart w:id="24" w:name="_Hlk515197546"/>
+      <w:r>
+        <w:rPr>
+          <w:rFonts w:ascii="Arial" w:hAnsi="Arial" w:cs="Arial"/>
+          <w:sz w:val="24"/>
+        </w:rPr>
+        <w:t xml:space="preserve">En </w:t>
+      </w:r>
+      <w:r>
+        <w:rPr>
+          <w:rFonts w:ascii="Arial" w:hAnsi="Arial" w:cs="Arial"/>
+          <w:sz w:val="24"/>
+        </w:rPr>
+        <w:t>las siguientes imágenes estarán representado el comportamiento secuencial que seguirá el sistema en el momento que se active algún caso de uso realizado por la plataforma web, todos los diagramas presentados a continuación cuentan con una breve descripción en la cual se encuentra de manera resumida el comportamiento del sistema.</w:t>
+      </w:r>
+      <w:bookmarkStart w:id="25" w:name="_GoBack"/>
+      <w:bookmarkEnd w:id="25"/>
+    </w:p>
+    <w:p>
+      <w:pPr>
+        <w:jc w:val="both"/>
+        <w:rPr>
+          <w:rFonts w:ascii="Arial" w:hAnsi="Arial" w:cs="Arial"/>
+          <w:sz w:val="24"/>
+        </w:rPr>
+      </w:pPr>
+      <w:r>
+        <w:rPr>
+          <w:rFonts w:ascii="Arial" w:hAnsi="Arial" w:cs="Arial"/>
+          <w:sz w:val="24"/>
+        </w:rPr>
+        <w:t>Es importante resaltar que los diagramas presentados en este documento han sido basado en los casos de uso del modelo de diseño del sistema, de la misma manera se utilizaron los diagramas de clase en orden de mantener una coherencia entre las distintas partes de la documentación.</w:t>
+      </w:r>
+    </w:p>
+    <w:bookmarkEnd w:id="24"/>
+    <w:p>
+      <w:pPr>
+        <w:pStyle w:val="Ttulo3"/>
+      </w:pPr>
+      <w:r>
+        <w:t>Iniciar sesión</w:t>
+      </w:r>
+    </w:p>
+    <w:p>
+      <w:bookmarkStart w:id="26" w:name="_Hlk515197713"/>
+      <w:r>
+        <w:t xml:space="preserve">En el siguiente diagrama se expresa la secuencialidad existente cuando un usuario quiera iniciar </w:t>
+      </w:r>
+      <w:r>
+        <w:t>sesión</w:t>
+      </w:r>
+      <w:r>
+        <w:t xml:space="preserve"> en la plataforma. </w:t>
+      </w:r>
+      <w:r>
+        <w:t>Esta manda</w:t>
+      </w:r>
+      <w:r>
+        <w:t xml:space="preserve"> sus datos mediante la GUI, luego se comparan con datos </w:t>
+      </w:r>
+    </w:p>
+    <w:bookmarkEnd w:id="26"/>
+    <w:p>
+      <w:r>
+        <w:rPr>
+          <w:noProof/>
+        </w:rPr>
+        <w:lastRenderedPageBreak/>
+        <w:drawing>
+          <wp:inline distT="0" distB="0" distL="0" distR="0" wp14:anchorId="31EC0176" wp14:editId="5BB41702">
+            <wp:extent cx="5943600" cy="3872865"/>
+            <wp:effectExtent l="0" t="0" r="0" b="0"/>
+            <wp:docPr id="8" name="Imagen 8"/>
+            <wp:cNvGraphicFramePr>
+              <a:graphicFrameLocks xmlns:a="http://schemas.openxmlformats.org/drawingml/2006/main" noChangeAspect="1"/>
+            </wp:cNvGraphicFramePr>
+            <a:graphic xmlns:a="http://schemas.openxmlformats.org/drawingml/2006/main">
+              <a:graphicData uri="http://schemas.openxmlformats.org/drawingml/2006/picture">
+                <pic:pic xmlns:pic="http://schemas.openxmlformats.org/drawingml/2006/picture">
+                  <pic:nvPicPr>
+                    <pic:cNvPr id="1" name=""/>
+                    <pic:cNvPicPr/>
+                  </pic:nvPicPr>
+                  <pic:blipFill>
+                    <a:blip r:embed="rId21"/>
+                    <a:stretch>
+                      <a:fillRect/>
+                    </a:stretch>
+                  </pic:blipFill>
+                  <pic:spPr>
+                    <a:xfrm>
+                      <a:off x="0" y="0"/>
+                      <a:ext cx="5943600" cy="3872865"/>
+                    </a:xfrm>
+                    <a:prstGeom prst="rect">
+                      <a:avLst/>
+                    </a:prstGeom>
+                  </pic:spPr>
+                </pic:pic>
+              </a:graphicData>
+            </a:graphic>
+          </wp:inline>
+        </w:drawing>
+      </w:r>
     </w:p>
     <w:sectPr>
       <w:pgSz w:w="12240" w:h="15840"/>
@@ -22004,7 +22121,7 @@
 </file>
 
 <file path=customXml/itemProps2.xml><?xml version="1.0" encoding="utf-8"?>
-<ds:datastoreItem xmlns:ds="http://schemas.openxmlformats.org/officeDocument/2006/customXml" ds:itemID="{8A5E0DF3-0AB1-43CB-ADA4-DA668F7EA0D1}">
+<ds:datastoreItem xmlns:ds="http://schemas.openxmlformats.org/officeDocument/2006/customXml" ds:itemID="{07AB0FBE-CCAA-426C-BF93-0354E18C6EF0}">
   <ds:schemaRefs>
     <ds:schemaRef ds:uri="http://schemas.openxmlformats.org/officeDocument/2006/bibliography"/>
   </ds:schemaRefs>
